--- a/rb-script/Documentacion.docx
+++ b/rb-script/Documentacion.docx
@@ -3540,8 +3540,189 @@
       <w:r>
         <w:t xml:space="preserve"> para rápido acceso a edición del panel.</w:t>
       </w:r>
+    </w:p>
+    <w:p>
+      <w:r>
+        <w:br w:type="page"/>
+      </w:r>
+    </w:p>
+    <w:p>
+      <w:pPr>
+        <w:ind w:firstLine="360"/>
+        <w:rPr>
+          <w:b/>
+        </w:rPr>
+      </w:pPr>
+      <w:r>
+        <w:rPr>
+          <w:b/>
+        </w:rPr>
+        <w:lastRenderedPageBreak/>
+        <w:t>AÑADIR MODULOS AL SISTEMA:</w:t>
+      </w:r>
+    </w:p>
+    <w:p>
+      <w:pPr>
+        <w:ind w:firstLine="360"/>
+      </w:pPr>
+      <w:r>
+        <w:t xml:space="preserve">En </w:t>
+      </w:r>
+      <w:proofErr w:type="spellStart"/>
+      <w:r>
+        <w:rPr>
+          <w:i/>
+        </w:rPr>
+        <w:t>rb</w:t>
+      </w:r>
+      <w:proofErr w:type="spellEnd"/>
+      <w:r>
+        <w:rPr>
+          <w:i/>
+        </w:rPr>
+        <w:t>-script/modules/</w:t>
+      </w:r>
+      <w:r>
+        <w:t xml:space="preserve"> pueden añadirse por directorios </w:t>
+      </w:r>
+      <w:proofErr w:type="spellStart"/>
+      <w:r>
+        <w:t>modulos</w:t>
+      </w:r>
+      <w:proofErr w:type="spellEnd"/>
+      <w:r>
+        <w:t xml:space="preserve"> adicionales para darle otras funciones al gestor. </w:t>
+      </w:r>
+    </w:p>
+    <w:p>
+      <w:pPr>
+        <w:ind w:firstLine="360"/>
+      </w:pPr>
+      <w:r>
+        <w:t xml:space="preserve">La estructura del </w:t>
+      </w:r>
+      <w:proofErr w:type="gramStart"/>
+      <w:r>
+        <w:t>menú,</w:t>
+      </w:r>
+      <w:proofErr w:type="gramEnd"/>
+      <w:r>
+        <w:t xml:space="preserve"> va en un array asociativo, con algunos valores por defecto.</w:t>
+      </w:r>
+    </w:p>
+    <w:p>
+      <w:pPr>
+        <w:ind w:firstLine="360"/>
+      </w:pPr>
+      <w:r>
+        <w:t>Por ejemplo:</w:t>
+      </w:r>
+    </w:p>
+    <w:p>
+      <w:pPr>
+        <w:ind w:firstLine="360"/>
+      </w:pPr>
+      <w:r>
+        <w:t xml:space="preserve">El valor </w:t>
+      </w:r>
+      <w:proofErr w:type="spellStart"/>
+      <w:r>
+        <w:rPr>
+          <w:i/>
+        </w:rPr>
+        <w:t>extend</w:t>
+      </w:r>
+      <w:proofErr w:type="spellEnd"/>
+      <w:r>
+        <w:t>, establecido a true, indica que el menú siempre se most</w:t>
+      </w:r>
       <w:bookmarkStart w:id="0" w:name="_GoBack"/>
       <w:bookmarkEnd w:id="0"/>
+      <w:r>
+        <w:t>rara.</w:t>
+      </w:r>
+    </w:p>
+    <w:p>
+      <w:pPr>
+        <w:ind w:firstLine="360"/>
+      </w:pPr>
+      <w:r>
+        <w:t xml:space="preserve">En los submenús, podemos especificar el </w:t>
+      </w:r>
+      <w:proofErr w:type="spellStart"/>
+      <w:r>
+        <w:rPr>
+          <w:i/>
+        </w:rPr>
+        <w:t>key</w:t>
+      </w:r>
+      <w:proofErr w:type="spellEnd"/>
+      <w:r>
+        <w:t xml:space="preserve"> y la </w:t>
+      </w:r>
+      <w:proofErr w:type="spellStart"/>
+      <w:r>
+        <w:rPr>
+          <w:i/>
+        </w:rPr>
+        <w:t>url</w:t>
+      </w:r>
+      <w:proofErr w:type="spellEnd"/>
+      <w:r>
+        <w:t>, que llamaran a un proceso especifico, o a los modulo propios del sistema.</w:t>
+      </w:r>
+    </w:p>
+    <w:p>
+      <w:pPr>
+        <w:ind w:firstLine="360"/>
+      </w:pPr>
+      <w:r>
+        <w:rPr>
+          <w:noProof/>
+        </w:rPr>
+        <w:drawing>
+          <wp:inline distT="0" distB="0" distL="0" distR="0" wp14:anchorId="74550E21" wp14:editId="3997FFFA">
+            <wp:extent cx="4438650" cy="5410751"/>
+            <wp:effectExtent l="0" t="0" r="0" b="0"/>
+            <wp:docPr id="1" name="Imagen 1"/>
+            <wp:cNvGraphicFramePr>
+              <a:graphicFrameLocks xmlns:a="http://schemas.openxmlformats.org/drawingml/2006/main" noChangeAspect="1"/>
+            </wp:cNvGraphicFramePr>
+            <a:graphic xmlns:a="http://schemas.openxmlformats.org/drawingml/2006/main">
+              <a:graphicData uri="http://schemas.openxmlformats.org/drawingml/2006/picture">
+                <pic:pic xmlns:pic="http://schemas.openxmlformats.org/drawingml/2006/picture">
+                  <pic:nvPicPr>
+                    <pic:cNvPr id="1" name=""/>
+                    <pic:cNvPicPr/>
+                  </pic:nvPicPr>
+                  <pic:blipFill rotWithShape="1">
+                    <a:blip r:embed="rId5"/>
+                    <a:srcRect l="18669" t="5052" r="40258" b="1790"/>
+                    <a:stretch/>
+                  </pic:blipFill>
+                  <pic:spPr bwMode="auto">
+                    <a:xfrm>
+                      <a:off x="0" y="0"/>
+                      <a:ext cx="4443641" cy="5416836"/>
+                    </a:xfrm>
+                    <a:prstGeom prst="rect">
+                      <a:avLst/>
+                    </a:prstGeom>
+                    <a:ln>
+                      <a:noFill/>
+                    </a:ln>
+                    <a:extLst>
+                      <a:ext uri="{53640926-AAD7-44D8-BBD7-CCE9431645EC}">
+                        <a14:shadowObscured xmlns:a14="http://schemas.microsoft.com/office/drawing/2010/main"/>
+                      </a:ext>
+                    </a:extLst>
+                  </pic:spPr>
+                </pic:pic>
+              </a:graphicData>
+            </a:graphic>
+          </wp:inline>
+        </w:drawing>
+      </w:r>
     </w:p>
     <w:sectPr>
       <w:pgSz w:w="12240" w:h="15840"/>
@@ -3889,6 +4070,7 @@
     <w:lsdException w:name="HTML Sample" w:semiHidden="1" w:unhideWhenUsed="1"/>
     <w:lsdException w:name="HTML Typewriter" w:semiHidden="1" w:unhideWhenUsed="1"/>
     <w:lsdException w:name="HTML Variable" w:semiHidden="1" w:unhideWhenUsed="1"/>
+    <w:lsdException w:name="Normal Table" w:semiHidden="1" w:unhideWhenUsed="1"/>
     <w:lsdException w:name="annotation subject" w:semiHidden="1" w:unhideWhenUsed="1"/>
     <w:lsdException w:name="No List" w:semiHidden="1" w:unhideWhenUsed="1"/>
     <w:lsdException w:name="Outline List 1" w:semiHidden="1" w:unhideWhenUsed="1"/>
@@ -3932,8 +4114,10 @@
     <w:lsdException w:name="Table Elegant" w:semiHidden="1" w:unhideWhenUsed="1"/>
     <w:lsdException w:name="Table Professional" w:semiHidden="1" w:unhideWhenUsed="1"/>
     <w:lsdException w:name="Table Subtle 1" w:semiHidden="1" w:unhideWhenUsed="1"/>
+    <w:lsdException w:name="Table Subtle 2" w:semiHidden="1" w:unhideWhenUsed="1"/>
     <w:lsdException w:name="Table Web 1" w:semiHidden="1" w:unhideWhenUsed="1"/>
     <w:lsdException w:name="Table Web 2" w:semiHidden="1" w:unhideWhenUsed="1"/>
+    <w:lsdException w:name="Table Web 3" w:semiHidden="1" w:unhideWhenUsed="1"/>
     <w:lsdException w:name="Balloon Text" w:semiHidden="1" w:unhideWhenUsed="1"/>
     <w:lsdException w:name="Table Grid" w:uiPriority="39"/>
     <w:lsdException w:name="Table Theme" w:semiHidden="1" w:unhideWhenUsed="1"/>
